--- a/Speedmining the Cubing Community with dbplyr.docx
+++ b/Speedmining the Cubing Community with dbplyr.docx
@@ -208,196 +208,6 @@
     <w:p>
       <w:pPr>
         <w:spacing w:before="100" w:beforeAutospacing="1" w:after="100" w:afterAutospacing="1" w:line="240" w:lineRule="auto"/>
-        <w:rPr>
-          <w:rFonts w:ascii="Times New Roman" w:eastAsia="Times New Roman" w:hAnsi="Times New Roman" w:cs="Times New Roman"/>
-          <w:sz w:val="20"/>
-          <w:szCs w:val="20"/>
-          <w:lang w:eastAsia="en-IN"/>
-        </w:rPr>
-      </w:pPr>
-      <w:r>
-        <w:rPr>
-          <w:rFonts w:ascii="Times New Roman" w:eastAsia="Times New Roman" w:hAnsi="Times New Roman" w:cs="Times New Roman"/>
-          <w:noProof/>
-          <w:color w:val="0000FF"/>
-          <w:sz w:val="20"/>
-          <w:szCs w:val="20"/>
-          <w:lang w:eastAsia="en-IN"/>
-        </w:rPr>
-        <w:drawing>
-          <wp:inline distT="0" distB="0" distL="0" distR="0" wp14:anchorId="67A3EC55" wp14:editId="16AE5CB0">
-            <wp:extent cx="838200" cy="297180"/>
-            <wp:effectExtent l="0" t="0" r="0" b="7620"/>
-            <wp:docPr id="12" name="Picture 12" descr="Creative Commons License">
-              <a:hlinkClick xmlns:a="http://schemas.openxmlformats.org/drawingml/2006/main" r:id="rId6" tgtFrame="&quot;_blank&quot;"/>
-            </wp:docPr>
-            <wp:cNvGraphicFramePr>
-              <a:graphicFrameLocks xmlns:a="http://schemas.openxmlformats.org/drawingml/2006/main" noChangeAspect="1"/>
-            </wp:cNvGraphicFramePr>
-            <a:graphic xmlns:a="http://schemas.openxmlformats.org/drawingml/2006/main">
-              <a:graphicData uri="http://schemas.openxmlformats.org/drawingml/2006/picture">
-                <pic:pic xmlns:pic="http://schemas.openxmlformats.org/drawingml/2006/picture">
-                  <pic:nvPicPr>
-                    <pic:cNvPr id="0" name="Picture 12" descr="Creative Commons License">
-                      <a:hlinkClick r:id="rId6" tgtFrame="&quot;_blank&quot;"/>
-                    </pic:cNvPr>
-                    <pic:cNvPicPr>
-                      <a:picLocks noChangeAspect="1" noChangeArrowheads="1"/>
-                    </pic:cNvPicPr>
-                  </pic:nvPicPr>
-                  <pic:blipFill>
-                    <a:blip r:embed="rId7">
-                      <a:extLst>
-                        <a:ext uri="{28A0092B-C50C-407E-A947-70E740481C1C}">
-                          <a14:useLocalDpi xmlns:a14="http://schemas.microsoft.com/office/drawing/2010/main" val="0"/>
-                        </a:ext>
-                      </a:extLst>
-                    </a:blip>
-                    <a:srcRect/>
-                    <a:stretch>
-                      <a:fillRect/>
-                    </a:stretch>
-                  </pic:blipFill>
-                  <pic:spPr bwMode="auto">
-                    <a:xfrm>
-                      <a:off x="0" y="0"/>
-                      <a:ext cx="838200" cy="297180"/>
-                    </a:xfrm>
-                    <a:prstGeom prst="rect">
-                      <a:avLst/>
-                    </a:prstGeom>
-                    <a:noFill/>
-                    <a:ln>
-                      <a:noFill/>
-                    </a:ln>
-                  </pic:spPr>
-                </pic:pic>
-              </a:graphicData>
-            </a:graphic>
-          </wp:inline>
-        </w:drawing>
-      </w:r>
-      <w:r>
-        <w:rPr>
-          <w:rFonts w:ascii="Times New Roman" w:eastAsia="Times New Roman" w:hAnsi="Times New Roman" w:cs="Times New Roman"/>
-          <w:sz w:val="20"/>
-          <w:szCs w:val="20"/>
-          <w:lang w:eastAsia="en-IN"/>
-        </w:rPr>
-        <w:t xml:space="preserve">This work is licensed under a </w:t>
-      </w:r>
-      <w:hyperlink r:id="rId8" w:tgtFrame="_blank" w:history="1">
-        <w:r>
-          <w:rPr>
-            <w:rFonts w:ascii="Times New Roman" w:eastAsia="Times New Roman" w:hAnsi="Times New Roman" w:cs="Times New Roman"/>
-            <w:color w:val="0000FF"/>
-            <w:sz w:val="20"/>
-            <w:szCs w:val="20"/>
-            <w:u w:val="single"/>
-            <w:lang w:eastAsia="en-IN"/>
-          </w:rPr>
-          <w:t>Creative Commons Attribution-</w:t>
-        </w:r>
-        <w:proofErr w:type="spellStart"/>
-        <w:r>
-          <w:rPr>
-            <w:rFonts w:ascii="Times New Roman" w:eastAsia="Times New Roman" w:hAnsi="Times New Roman" w:cs="Times New Roman"/>
-            <w:color w:val="0000FF"/>
-            <w:sz w:val="20"/>
-            <w:szCs w:val="20"/>
-            <w:u w:val="single"/>
-            <w:lang w:eastAsia="en-IN"/>
-          </w:rPr>
-          <w:t>ShareAlike</w:t>
-        </w:r>
-        <w:proofErr w:type="spellEnd"/>
-        <w:r>
-          <w:rPr>
-            <w:rFonts w:ascii="Times New Roman" w:eastAsia="Times New Roman" w:hAnsi="Times New Roman" w:cs="Times New Roman"/>
-            <w:color w:val="0000FF"/>
-            <w:sz w:val="20"/>
-            <w:szCs w:val="20"/>
-            <w:u w:val="single"/>
-            <w:lang w:eastAsia="en-IN"/>
-          </w:rPr>
-          <w:t xml:space="preserve"> 4.0 International License</w:t>
-        </w:r>
-      </w:hyperlink>
-      <w:r>
-        <w:rPr>
-          <w:rFonts w:ascii="Times New Roman" w:eastAsia="Times New Roman" w:hAnsi="Times New Roman" w:cs="Times New Roman"/>
-          <w:sz w:val="20"/>
-          <w:szCs w:val="20"/>
-          <w:lang w:eastAsia="en-IN"/>
-        </w:rPr>
-        <w:t xml:space="preserve">. The </w:t>
-      </w:r>
-      <w:proofErr w:type="spellStart"/>
-      <w:r>
-        <w:rPr>
-          <w:rFonts w:ascii="Times New Roman" w:eastAsia="Times New Roman" w:hAnsi="Times New Roman" w:cs="Times New Roman"/>
-          <w:sz w:val="20"/>
-          <w:szCs w:val="20"/>
-          <w:lang w:eastAsia="en-IN"/>
-        </w:rPr>
-        <w:t>markdown+Rknitr</w:t>
-      </w:r>
-      <w:proofErr w:type="spellEnd"/>
-      <w:r>
-        <w:rPr>
-          <w:rFonts w:ascii="Times New Roman" w:eastAsia="Times New Roman" w:hAnsi="Times New Roman" w:cs="Times New Roman"/>
-          <w:sz w:val="20"/>
-          <w:szCs w:val="20"/>
-          <w:lang w:eastAsia="en-IN"/>
-        </w:rPr>
-        <w:t xml:space="preserve"> source code of this blog is available under a </w:t>
-      </w:r>
-      <w:hyperlink r:id="rId9" w:tgtFrame="_blank" w:history="1">
-        <w:r>
-          <w:rPr>
-            <w:rFonts w:ascii="Times New Roman" w:eastAsia="Times New Roman" w:hAnsi="Times New Roman" w:cs="Times New Roman"/>
-            <w:color w:val="0000FF"/>
-            <w:sz w:val="20"/>
-            <w:szCs w:val="20"/>
-            <w:u w:val="single"/>
-            <w:lang w:eastAsia="en-IN"/>
-          </w:rPr>
-          <w:t>GNU General Public License (GPL v3)</w:t>
-        </w:r>
-      </w:hyperlink>
-      <w:r>
-        <w:rPr>
-          <w:rFonts w:ascii="Times New Roman" w:eastAsia="Times New Roman" w:hAnsi="Times New Roman" w:cs="Times New Roman"/>
-          <w:sz w:val="20"/>
-          <w:szCs w:val="20"/>
-          <w:lang w:eastAsia="en-IN"/>
-        </w:rPr>
-        <w:t xml:space="preserve"> license from </w:t>
-      </w:r>
-      <w:proofErr w:type="spellStart"/>
-      <w:r>
-        <w:rPr>
-          <w:rFonts w:ascii="Times New Roman" w:eastAsia="Times New Roman" w:hAnsi="Times New Roman" w:cs="Times New Roman"/>
-          <w:sz w:val="20"/>
-          <w:szCs w:val="20"/>
-          <w:lang w:eastAsia="en-IN"/>
-        </w:rPr>
-        <w:t>github</w:t>
-      </w:r>
-      <w:proofErr w:type="spellEnd"/>
-      <w:r>
-        <w:rPr>
-          <w:rFonts w:ascii="Times New Roman" w:eastAsia="Times New Roman" w:hAnsi="Times New Roman" w:cs="Times New Roman"/>
-          <w:sz w:val="20"/>
-          <w:szCs w:val="20"/>
-          <w:lang w:eastAsia="en-IN"/>
-        </w:rPr>
-        <w:t>.</w:t>
-      </w:r>
-    </w:p>
-    <w:p>
-      <w:pPr>
-        <w:spacing w:before="100" w:beforeAutospacing="1" w:after="100" w:afterAutospacing="1" w:line="240" w:lineRule="auto"/>
         <w:outlineLvl w:val="1"/>
         <w:rPr>
           <w:rFonts w:ascii="Times New Roman" w:eastAsia="Times New Roman" w:hAnsi="Times New Roman" w:cs="Times New Roman"/>
@@ -465,7 +275,7 @@
                     </pic:cNvPicPr>
                   </pic:nvPicPr>
                   <pic:blipFill>
-                    <a:blip r:embed="rId10">
+                    <a:blip r:embed="rId6">
                       <a:extLst>
                         <a:ext uri="{28A0092B-C50C-407E-A947-70E740481C1C}">
                           <a14:useLocalDpi xmlns:a14="http://schemas.microsoft.com/office/drawing/2010/main" val="0"/>
@@ -503,88 +313,9 @@
           <w:szCs w:val="20"/>
           <w:lang w:eastAsia="en-IN"/>
         </w:rPr>
-        <w:t xml:space="preserve"> is to solve the Rubik’s cube again. In 2013 I learned the </w:t>
-      </w:r>
-      <w:hyperlink r:id="rId11" w:tgtFrame="_blank" w:history="1">
-        <w:r>
-          <w:rPr>
-            <w:rFonts w:ascii="Times New Roman" w:eastAsia="Times New Roman" w:hAnsi="Times New Roman" w:cs="Times New Roman"/>
-            <w:b/>
-            <w:bCs/>
-            <w:color w:val="0000FF"/>
-            <w:sz w:val="20"/>
-            <w:szCs w:val="20"/>
-            <w:u w:val="single"/>
-            <w:lang w:eastAsia="en-IN"/>
-          </w:rPr>
-          <w:t>beginner’s method</w:t>
-        </w:r>
-      </w:hyperlink>
-      <w:r>
-        <w:rPr>
-          <w:rFonts w:ascii="Times New Roman" w:eastAsia="Times New Roman" w:hAnsi="Times New Roman" w:cs="Times New Roman"/>
-          <w:sz w:val="20"/>
-          <w:szCs w:val="20"/>
-          <w:lang w:eastAsia="en-IN"/>
-        </w:rPr>
-        <w:t xml:space="preserve"> for solving the cube by reading </w:t>
-      </w:r>
-      <w:hyperlink r:id="rId12" w:tgtFrame="_blank" w:history="1">
-        <w:r>
-          <w:rPr>
-            <w:rFonts w:ascii="Times New Roman" w:eastAsia="Times New Roman" w:hAnsi="Times New Roman" w:cs="Times New Roman"/>
-            <w:color w:val="0000FF"/>
-            <w:sz w:val="20"/>
-            <w:szCs w:val="20"/>
-            <w:u w:val="single"/>
-            <w:lang w:eastAsia="en-IN"/>
-          </w:rPr>
-          <w:t>Dan Harris’</w:t>
-        </w:r>
-      </w:hyperlink>
-      <w:r>
-        <w:rPr>
-          <w:rFonts w:ascii="Times New Roman" w:eastAsia="Times New Roman" w:hAnsi="Times New Roman" w:cs="Times New Roman"/>
-          <w:sz w:val="20"/>
-          <w:szCs w:val="20"/>
-          <w:lang w:eastAsia="en-IN"/>
-        </w:rPr>
-        <w:t xml:space="preserve"> </w:t>
-      </w:r>
-      <w:proofErr w:type="spellStart"/>
-      <w:r>
-        <w:rPr>
-          <w:rFonts w:ascii="Times New Roman" w:eastAsia="Times New Roman" w:hAnsi="Times New Roman" w:cs="Times New Roman"/>
-          <w:i/>
-          <w:iCs/>
-          <w:sz w:val="20"/>
-          <w:szCs w:val="20"/>
-          <w:lang w:eastAsia="en-IN"/>
-        </w:rPr>
-        <w:t>Speedsolving</w:t>
-      </w:r>
-      <w:proofErr w:type="spellEnd"/>
-      <w:r>
-        <w:rPr>
-          <w:rFonts w:ascii="Times New Roman" w:eastAsia="Times New Roman" w:hAnsi="Times New Roman" w:cs="Times New Roman"/>
-          <w:i/>
-          <w:iCs/>
-          <w:sz w:val="20"/>
-          <w:szCs w:val="20"/>
-          <w:lang w:eastAsia="en-IN"/>
-        </w:rPr>
-        <w:t xml:space="preserve"> the Cube</w:t>
-      </w:r>
-      <w:r>
-        <w:rPr>
-          <w:rFonts w:ascii="Times New Roman" w:eastAsia="Times New Roman" w:hAnsi="Times New Roman" w:cs="Times New Roman"/>
-          <w:sz w:val="20"/>
-          <w:szCs w:val="20"/>
-          <w:lang w:eastAsia="en-IN"/>
-        </w:rPr>
-        <w:t xml:space="preserve"> book. However, any attempts to improve times by learning </w:t>
-      </w:r>
-      <w:hyperlink r:id="rId13" w:tgtFrame="_blank" w:history="1">
+        <w:t xml:space="preserve"> is to solve the Rubik’s cube again. However, any attempts to improve times by learning </w:t>
+      </w:r>
+      <w:hyperlink r:id="rId7" w:tgtFrame="_blank" w:history="1">
         <w:r>
           <w:rPr>
             <w:rFonts w:ascii="Times New Roman" w:eastAsia="Times New Roman" w:hAnsi="Times New Roman" w:cs="Times New Roman"/>
@@ -624,31 +355,9 @@
           <w:szCs w:val="20"/>
           <w:lang w:eastAsia="en-IN"/>
         </w:rPr>
-        <w:t xml:space="preserve"> in this 2019 attempt I just try to revoke my beginner’s method and improve it slightly by </w:t>
-      </w:r>
-      <w:hyperlink r:id="rId14" w:tgtFrame="_blank" w:history="1">
-        <w:r>
-          <w:rPr>
-            <w:rFonts w:ascii="Times New Roman" w:eastAsia="Times New Roman" w:hAnsi="Times New Roman" w:cs="Times New Roman"/>
-            <w:color w:val="0000FF"/>
-            <w:sz w:val="20"/>
-            <w:szCs w:val="20"/>
-            <w:u w:val="single"/>
-            <w:lang w:eastAsia="en-IN"/>
-          </w:rPr>
-          <w:t>4LL</w:t>
-        </w:r>
-      </w:hyperlink>
-      <w:r>
-        <w:rPr>
-          <w:rFonts w:ascii="Times New Roman" w:eastAsia="Times New Roman" w:hAnsi="Times New Roman" w:cs="Times New Roman"/>
-          <w:sz w:val="20"/>
-          <w:szCs w:val="20"/>
-          <w:lang w:eastAsia="en-IN"/>
-        </w:rPr>
-        <w:t xml:space="preserve">. Nevertheless, my solves fluctuate at 120-180s. This has made me worry about the shame-factor of pulling through the next item on the bucket list: competing in a </w:t>
-      </w:r>
-      <w:hyperlink r:id="rId15" w:tgtFrame="_blank" w:history="1">
+        <w:t xml:space="preserve"> in this 2019 attempt I just try to revoke my beginner’s method and improve it slightly. Nevertheless, my solves fluctuate at 120-180s. This has made me worry about the shame-factor of pulling through the next item on the bucket list: competing in a </w:t>
+      </w:r>
+      <w:hyperlink r:id="rId8" w:tgtFrame="_blank" w:history="1">
         <w:r>
           <w:rPr>
             <w:rFonts w:ascii="Times New Roman" w:eastAsia="Times New Roman" w:hAnsi="Times New Roman" w:cs="Times New Roman"/>
@@ -755,7 +464,7 @@
         </w:rPr>
         <w:t xml:space="preserve"> and competitions in a </w:t>
       </w:r>
-      <w:hyperlink r:id="rId16" w:tgtFrame="_blank" w:history="1">
+      <w:hyperlink r:id="rId9" w:tgtFrame="_blank" w:history="1">
         <w:r>
           <w:rPr>
             <w:rFonts w:ascii="Times New Roman" w:eastAsia="Times New Roman" w:hAnsi="Times New Roman" w:cs="Times New Roman"/>
@@ -795,29 +504,7 @@
           <w:szCs w:val="20"/>
           <w:lang w:eastAsia="en-IN"/>
         </w:rPr>
-        <w:t xml:space="preserve">/MariaDB SQL text file). The downloadable version of 19 Apr 2019 contains tables with information on all 124,997 players, 6,014 competitions as well as the 2,130,374 results obtained by players in competitions starting with the </w:t>
-      </w:r>
-      <w:hyperlink r:id="rId17" w:tgtFrame="_blank" w:history="1">
-        <w:r>
-          <w:rPr>
-            <w:rFonts w:ascii="Times New Roman" w:eastAsia="Times New Roman" w:hAnsi="Times New Roman" w:cs="Times New Roman"/>
-            <w:color w:val="0000FF"/>
-            <w:sz w:val="20"/>
-            <w:szCs w:val="20"/>
-            <w:u w:val="single"/>
-            <w:lang w:eastAsia="en-IN"/>
-          </w:rPr>
-          <w:t>Rubik’s Cube World Championship in 1982</w:t>
-        </w:r>
-      </w:hyperlink>
-      <w:r>
-        <w:rPr>
-          <w:rFonts w:ascii="Times New Roman" w:eastAsia="Times New Roman" w:hAnsi="Times New Roman" w:cs="Times New Roman"/>
-          <w:sz w:val="20"/>
-          <w:szCs w:val="20"/>
-          <w:lang w:eastAsia="en-IN"/>
-        </w:rPr>
-        <w:t xml:space="preserve">. Not </w:t>
+        <w:t xml:space="preserve">/MariaDB SQL text file). The downloadable version of 19 Apr 2019 contains tables with information on all 124,997 players, 6,014 competitions as well as the 2,130,374 results obtained by players in competitions. Not </w:t>
       </w:r>
       <w:r>
         <w:rPr>
@@ -881,7 +568,7 @@
         </w:rPr>
         <w:t xml:space="preserve">With a little bit of effort, one installs a </w:t>
       </w:r>
-      <w:hyperlink r:id="rId18" w:tgtFrame="_blank" w:history="1">
+      <w:hyperlink r:id="rId10" w:tgtFrame="_blank" w:history="1">
         <w:r>
           <w:rPr>
             <w:rFonts w:ascii="Times New Roman" w:eastAsia="Times New Roman" w:hAnsi="Times New Roman" w:cs="Times New Roman"/>
@@ -903,7 +590,7 @@
         </w:rPr>
         <w:t xml:space="preserve"> together with the </w:t>
       </w:r>
-      <w:hyperlink r:id="rId19" w:tgtFrame="_blank" w:history="1">
+      <w:hyperlink r:id="rId11" w:tgtFrame="_blank" w:history="1">
         <w:r>
           <w:rPr>
             <w:rFonts w:ascii="Times New Roman" w:eastAsia="Times New Roman" w:hAnsi="Times New Roman" w:cs="Times New Roman"/>
@@ -1021,7 +708,6 @@
           <w:szCs w:val="20"/>
           <w:lang w:eastAsia="en-IN"/>
         </w:rPr>
-        <w:lastRenderedPageBreak/>
         <w:t>We connect to the database as follows:</w:t>
       </w:r>
     </w:p>
@@ -1260,9 +946,10 @@
           <w:szCs w:val="20"/>
           <w:lang w:eastAsia="en-IN"/>
         </w:rPr>
+        <w:lastRenderedPageBreak/>
         <w:t xml:space="preserve">where, as suggested in the </w:t>
       </w:r>
-      <w:hyperlink r:id="rId20" w:tgtFrame="_blank" w:history="1">
+      <w:hyperlink r:id="rId12" w:tgtFrame="_blank" w:history="1">
         <w:proofErr w:type="spellStart"/>
         <w:r>
           <w:rPr>
@@ -1490,7 +1177,6 @@
         <w:t xml:space="preserve">To import the data one can either open a </w:t>
       </w:r>
       <w:proofErr w:type="spellStart"/>
-      <w:proofErr w:type="gramStart"/>
       <w:r>
         <w:rPr>
           <w:rFonts w:ascii="Courier New" w:eastAsia="Times New Roman" w:hAnsi="Courier New" w:cs="Courier New"/>
@@ -1508,17 +1194,7 @@
           <w:szCs w:val="20"/>
           <w:lang w:eastAsia="en-IN"/>
         </w:rPr>
-        <w:t xml:space="preserve"> shell and type SQL commands</w:t>
-      </w:r>
-      <w:proofErr w:type="gramEnd"/>
-      <w:r>
-        <w:rPr>
-          <w:rFonts w:ascii="Times New Roman" w:eastAsia="Times New Roman" w:hAnsi="Times New Roman" w:cs="Times New Roman"/>
-          <w:sz w:val="20"/>
-          <w:szCs w:val="20"/>
-          <w:lang w:eastAsia="en-IN"/>
-        </w:rPr>
-        <w:t xml:space="preserve"> or send the SQL query from R to the database:</w:t>
+        <w:t xml:space="preserve"> shell and type SQL commands or send the SQL query from R to the database:</w:t>
       </w:r>
     </w:p>
     <w:p>
@@ -2015,19 +1691,39 @@
         </w:rPr>
         <w:t xml:space="preserve">) in a round of a WCA competition of events such as the 2x2x2, 3x3x3, 4x4x4, etc. For the </w:t>
       </w:r>
-      <w:hyperlink r:id="rId21" w:tgtFrame="_blank" w:history="1">
-        <w:r>
-          <w:rPr>
-            <w:rFonts w:ascii="Times New Roman" w:eastAsia="Times New Roman" w:hAnsi="Times New Roman" w:cs="Times New Roman"/>
-            <w:color w:val="0000FF"/>
-            <w:sz w:val="20"/>
-            <w:szCs w:val="20"/>
-            <w:u w:val="single"/>
-            <w:lang w:eastAsia="en-IN"/>
-          </w:rPr>
-          <w:t>3x3x3 event</w:t>
-        </w:r>
-      </w:hyperlink>
+      <w:r>
+        <w:rPr>
+          <w:rFonts w:ascii="Times New Roman" w:eastAsia="Times New Roman" w:hAnsi="Times New Roman" w:cs="Times New Roman"/>
+          <w:color w:val="0000FF"/>
+          <w:sz w:val="20"/>
+          <w:szCs w:val="20"/>
+          <w:u w:val="single"/>
+          <w:lang w:eastAsia="en-IN"/>
+        </w:rPr>
+        <w:t>3x3x3 ev</w:t>
+      </w:r>
+      <w:r>
+        <w:rPr>
+          <w:rFonts w:ascii="Times New Roman" w:eastAsia="Times New Roman" w:hAnsi="Times New Roman" w:cs="Times New Roman"/>
+          <w:color w:val="0000FF"/>
+          <w:sz w:val="20"/>
+          <w:szCs w:val="20"/>
+          <w:u w:val="single"/>
+          <w:lang w:eastAsia="en-IN"/>
+        </w:rPr>
+        <w:t>e</w:t>
+      </w:r>
+      <w:r>
+        <w:rPr>
+          <w:rFonts w:ascii="Times New Roman" w:eastAsia="Times New Roman" w:hAnsi="Times New Roman" w:cs="Times New Roman"/>
+          <w:color w:val="0000FF"/>
+          <w:sz w:val="20"/>
+          <w:szCs w:val="20"/>
+          <w:u w:val="single"/>
+          <w:lang w:eastAsia="en-IN"/>
+        </w:rPr>
+        <w:t>nt</w:t>
+      </w:r>
       <w:r>
         <w:rPr>
           <w:rFonts w:ascii="Times New Roman" w:eastAsia="Times New Roman" w:hAnsi="Times New Roman" w:cs="Times New Roman"/>
@@ -2668,42 +2364,7 @@
           <w:szCs w:val="20"/>
           <w:lang w:eastAsia="en-IN"/>
         </w:rPr>
-        <w:t xml:space="preserve"> table into a single ISO 8601 date. See the </w:t>
-      </w:r>
-      <w:hyperlink r:id="rId22" w:tgtFrame="_blank" w:history="1">
-        <w:proofErr w:type="spellStart"/>
-        <w:r>
-          <w:rPr>
-            <w:rFonts w:ascii="Times New Roman" w:eastAsia="Times New Roman" w:hAnsi="Times New Roman" w:cs="Times New Roman"/>
-            <w:color w:val="0000FF"/>
-            <w:sz w:val="20"/>
-            <w:szCs w:val="20"/>
-            <w:u w:val="single"/>
-            <w:lang w:eastAsia="en-IN"/>
-          </w:rPr>
-          <w:t>github</w:t>
-        </w:r>
-        <w:proofErr w:type="spellEnd"/>
-        <w:r>
-          <w:rPr>
-            <w:rFonts w:ascii="Times New Roman" w:eastAsia="Times New Roman" w:hAnsi="Times New Roman" w:cs="Times New Roman"/>
-            <w:color w:val="0000FF"/>
-            <w:sz w:val="20"/>
-            <w:szCs w:val="20"/>
-            <w:u w:val="single"/>
-            <w:lang w:eastAsia="en-IN"/>
-          </w:rPr>
-          <w:t xml:space="preserve"> code</w:t>
-        </w:r>
-      </w:hyperlink>
-      <w:r>
-        <w:rPr>
-          <w:rFonts w:ascii="Times New Roman" w:eastAsia="Times New Roman" w:hAnsi="Times New Roman" w:cs="Times New Roman"/>
-          <w:sz w:val="20"/>
-          <w:szCs w:val="20"/>
-          <w:lang w:eastAsia="en-IN"/>
-        </w:rPr>
-        <w:t xml:space="preserve"> for details.</w:t>
+        <w:t xml:space="preserve"> table into a single ISO 8601 date. </w:t>
       </w:r>
     </w:p>
     <w:p>
@@ -2782,7 +2443,6 @@
           <w:szCs w:val="20"/>
           <w:lang w:eastAsia="en-IN"/>
         </w:rPr>
-        <w:lastRenderedPageBreak/>
         <w:t>suppressPackageStartupMessages</w:t>
       </w:r>
       <w:proofErr w:type="spellEnd"/>
@@ -6017,7 +5677,6 @@
           <w:szCs w:val="20"/>
           <w:lang w:eastAsia="en-IN"/>
         </w:rPr>
-        <w:lastRenderedPageBreak/>
         <w:t>## ON (`LHS</w:t>
       </w:r>
       <w:proofErr w:type="gramStart"/>
@@ -6181,7 +5840,11 @@
           <w:lang w:eastAsia="en-IN"/>
         </w:rPr>
       </w:pPr>
-      <w:r>
+    </w:p>
+    <w:p>
+      <w:pPr>
+        <w:spacing w:before="100" w:beforeAutospacing="1" w:after="100" w:afterAutospacing="1" w:line="240" w:lineRule="auto"/>
+        <w:outlineLvl w:val="1"/>
         <w:rPr>
           <w:rFonts w:ascii="Times New Roman" w:eastAsia="Times New Roman" w:hAnsi="Times New Roman" w:cs="Times New Roman"/>
           <w:b/>
@@ -6190,6 +5853,17 @@
           <w:szCs w:val="36"/>
           <w:lang w:eastAsia="en-IN"/>
         </w:rPr>
+      </w:pPr>
+      <w:r>
+        <w:rPr>
+          <w:rFonts w:ascii="Times New Roman" w:eastAsia="Times New Roman" w:hAnsi="Times New Roman" w:cs="Times New Roman"/>
+          <w:b/>
+          <w:bCs/>
+          <w:sz w:val="36"/>
+          <w:szCs w:val="36"/>
+          <w:lang w:eastAsia="en-IN"/>
+        </w:rPr>
+        <w:lastRenderedPageBreak/>
         <w:t>Analysing the data</w:t>
       </w:r>
     </w:p>
@@ -7255,7 +6929,7 @@
         </w:rPr>
         <w:t xml:space="preserve"> with the corresponding information at </w:t>
       </w:r>
-      <w:hyperlink r:id="rId23" w:tgtFrame="_blank" w:history="1">
+      <w:hyperlink r:id="rId13" w:tgtFrame="_blank" w:history="1">
         <w:r>
           <w:rPr>
             <w:rFonts w:ascii="Times New Roman" w:eastAsia="Times New Roman" w:hAnsi="Times New Roman" w:cs="Times New Roman"/>
@@ -7414,7 +7088,7 @@
         </w:rPr>
         <w:t xml:space="preserve"> query and cache the result as an object in R. This feels slightly disappointing, because the hope was to leave the data in the database management system (DBMS) as long as possible, but it felt like the most efficient way to compute sequential ranks – however, it might have been possible to perform the sequential rank directly using SQL statements, although I did not succeed to find the correct approach within the available time.</w:t>
       </w:r>
-      <w:hyperlink r:id="rId24" w:anchor="fn1" w:tgtFrame="_blank" w:history="1">
+      <w:hyperlink r:id="rId14" w:anchor="fn1" w:tgtFrame="_blank" w:history="1">
         <w:r>
           <w:rPr>
             <w:rFonts w:ascii="Times New Roman" w:eastAsia="Times New Roman" w:hAnsi="Times New Roman" w:cs="Times New Roman"/>
@@ -7466,7 +7140,27 @@
           <w:szCs w:val="20"/>
           <w:lang w:eastAsia="en-IN"/>
         </w:rPr>
-        <w:t xml:space="preserve"> sequential rank is 1, i.e. whether the time is lower than all previous results. For this purpose a fast </w:t>
+        <w:t xml:space="preserve"> sequential rank is 1, i.e. whether the time is lower than all previous results. For this </w:t>
+      </w:r>
+      <w:proofErr w:type="gramStart"/>
+      <w:r>
+        <w:rPr>
+          <w:rFonts w:ascii="Times New Roman" w:eastAsia="Times New Roman" w:hAnsi="Times New Roman" w:cs="Times New Roman"/>
+          <w:sz w:val="20"/>
+          <w:szCs w:val="20"/>
+          <w:lang w:eastAsia="en-IN"/>
+        </w:rPr>
+        <w:t>purpose</w:t>
+      </w:r>
+      <w:proofErr w:type="gramEnd"/>
+      <w:r>
+        <w:rPr>
+          <w:rFonts w:ascii="Times New Roman" w:eastAsia="Times New Roman" w:hAnsi="Times New Roman" w:cs="Times New Roman"/>
+          <w:sz w:val="20"/>
+          <w:szCs w:val="20"/>
+          <w:lang w:eastAsia="en-IN"/>
+        </w:rPr>
+        <w:t xml:space="preserve"> a fast </w:t>
       </w:r>
       <w:proofErr w:type="spellStart"/>
       <w:r>
@@ -7504,42 +7198,7 @@
           <w:szCs w:val="20"/>
           <w:lang w:eastAsia="en-IN"/>
         </w:rPr>
-        <w:t xml:space="preserve"> function is provided, which computes the sequential rank of a vector of values (see </w:t>
-      </w:r>
-      <w:hyperlink r:id="rId25" w:tgtFrame="_blank" w:history="1">
-        <w:proofErr w:type="spellStart"/>
-        <w:r>
-          <w:rPr>
-            <w:rFonts w:ascii="Times New Roman" w:eastAsia="Times New Roman" w:hAnsi="Times New Roman" w:cs="Times New Roman"/>
-            <w:color w:val="0000FF"/>
-            <w:sz w:val="20"/>
-            <w:szCs w:val="20"/>
-            <w:u w:val="single"/>
-            <w:lang w:eastAsia="en-IN"/>
-          </w:rPr>
-          <w:t>github</w:t>
-        </w:r>
-        <w:proofErr w:type="spellEnd"/>
-        <w:r>
-          <w:rPr>
-            <w:rFonts w:ascii="Times New Roman" w:eastAsia="Times New Roman" w:hAnsi="Times New Roman" w:cs="Times New Roman"/>
-            <w:color w:val="0000FF"/>
-            <w:sz w:val="20"/>
-            <w:szCs w:val="20"/>
-            <w:u w:val="single"/>
-            <w:lang w:eastAsia="en-IN"/>
-          </w:rPr>
-          <w:t xml:space="preserve"> code</w:t>
-        </w:r>
-      </w:hyperlink>
-      <w:r>
-        <w:rPr>
-          <w:rFonts w:ascii="Times New Roman" w:eastAsia="Times New Roman" w:hAnsi="Times New Roman" w:cs="Times New Roman"/>
-          <w:sz w:val="20"/>
-          <w:szCs w:val="20"/>
-          <w:lang w:eastAsia="en-IN"/>
-        </w:rPr>
-        <w:t xml:space="preserve"> for details). Note: If we had not pulled the data into R at this point, such a computation within R would not have been possible.</w:t>
+        <w:t xml:space="preserve"> function is provided, which computes the sequential rank of a vector of values. Note: If we had not pulled the data into R at this point, such a computation within R would not have been possible.</w:t>
       </w:r>
     </w:p>
     <w:p>
@@ -7599,7 +7258,7 @@
                     </pic:cNvPicPr>
                   </pic:nvPicPr>
                   <pic:blipFill>
-                    <a:blip r:embed="rId26">
+                    <a:blip r:embed="rId15">
                       <a:extLst>
                         <a:ext uri="{28A0092B-C50C-407E-A947-70E740481C1C}">
                           <a14:useLocalDpi xmlns:a14="http://schemas.microsoft.com/office/drawing/2010/main" val="0"/>
@@ -7639,7 +7298,7 @@
         </w:rPr>
         <w:t xml:space="preserve">Is such a plot useful? Not really IMHO, but I had seen a similar plot at the </w:t>
       </w:r>
-      <w:hyperlink r:id="rId27" w:tgtFrame="_blank" w:history="1">
+      <w:hyperlink r:id="rId16" w:tgtFrame="_blank" w:history="1">
         <w:r>
           <w:rPr>
             <w:rFonts w:ascii="Times New Roman" w:eastAsia="Times New Roman" w:hAnsi="Times New Roman" w:cs="Times New Roman"/>
@@ -8890,43 +8549,28 @@
           <w:szCs w:val="20"/>
           <w:lang w:eastAsia="en-IN"/>
         </w:rPr>
-        <w:t xml:space="preserve"> in their very first WCA competition – see the </w:t>
-      </w:r>
-      <w:hyperlink r:id="rId28" w:tgtFrame="_blank" w:history="1">
-        <w:proofErr w:type="spellStart"/>
-        <w:r>
-          <w:rPr>
-            <w:rFonts w:ascii="Times New Roman" w:eastAsia="Times New Roman" w:hAnsi="Times New Roman" w:cs="Times New Roman"/>
-            <w:color w:val="0000FF"/>
-            <w:sz w:val="20"/>
-            <w:szCs w:val="20"/>
-            <w:u w:val="single"/>
-            <w:lang w:eastAsia="en-IN"/>
-          </w:rPr>
-          <w:t>github</w:t>
-        </w:r>
-        <w:proofErr w:type="spellEnd"/>
-        <w:r>
-          <w:rPr>
-            <w:rFonts w:ascii="Times New Roman" w:eastAsia="Times New Roman" w:hAnsi="Times New Roman" w:cs="Times New Roman"/>
-            <w:color w:val="0000FF"/>
-            <w:sz w:val="20"/>
-            <w:szCs w:val="20"/>
-            <w:u w:val="single"/>
-            <w:lang w:eastAsia="en-IN"/>
-          </w:rPr>
-          <w:t xml:space="preserve"> code</w:t>
-        </w:r>
-      </w:hyperlink>
-      <w:r>
-        <w:rPr>
-          <w:rFonts w:ascii="Times New Roman" w:eastAsia="Times New Roman" w:hAnsi="Times New Roman" w:cs="Times New Roman"/>
-          <w:sz w:val="20"/>
-          <w:szCs w:val="20"/>
-          <w:lang w:eastAsia="en-IN"/>
-        </w:rPr>
-        <w:t xml:space="preserve"> for details.</w:t>
-      </w:r>
+        <w:t xml:space="preserve"> in their very first WCA </w:t>
+      </w:r>
+      <w:proofErr w:type="gramStart"/>
+      <w:r>
+        <w:rPr>
+          <w:rFonts w:ascii="Times New Roman" w:eastAsia="Times New Roman" w:hAnsi="Times New Roman" w:cs="Times New Roman"/>
+          <w:sz w:val="20"/>
+          <w:szCs w:val="20"/>
+          <w:lang w:eastAsia="en-IN"/>
+        </w:rPr>
+        <w:t xml:space="preserve">competition </w:t>
+      </w:r>
+      <w:r>
+        <w:rPr>
+          <w:rFonts w:ascii="Times New Roman" w:eastAsia="Times New Roman" w:hAnsi="Times New Roman" w:cs="Times New Roman"/>
+          <w:sz w:val="20"/>
+          <w:szCs w:val="20"/>
+          <w:lang w:eastAsia="en-IN"/>
+        </w:rPr>
+        <w:t>.</w:t>
+      </w:r>
+      <w:proofErr w:type="gramEnd"/>
     </w:p>
     <w:p>
       <w:pPr>
@@ -9161,7 +8805,7 @@
                     </pic:cNvPicPr>
                   </pic:nvPicPr>
                   <pic:blipFill>
-                    <a:blip r:embed="rId29">
+                    <a:blip r:embed="rId17">
                       <a:extLst>
                         <a:ext uri="{28A0092B-C50C-407E-A947-70E740481C1C}">
                           <a14:useLocalDpi xmlns:a14="http://schemas.microsoft.com/office/drawing/2010/main" val="0"/>
@@ -9547,7 +9191,7 @@
                     </pic:cNvPicPr>
                   </pic:nvPicPr>
                   <pic:blipFill>
-                    <a:blip r:embed="rId30">
+                    <a:blip r:embed="rId18">
                       <a:extLst>
                         <a:ext uri="{28A0092B-C50C-407E-A947-70E740481C1C}">
                           <a14:useLocalDpi xmlns:a14="http://schemas.microsoft.com/office/drawing/2010/main" val="0"/>
@@ -9656,7 +9300,7 @@
                     </pic:cNvPicPr>
                   </pic:nvPicPr>
                   <pic:blipFill>
-                    <a:blip r:embed="rId31">
+                    <a:blip r:embed="rId19">
                       <a:extLst>
                         <a:ext uri="{28A0092B-C50C-407E-A947-70E740481C1C}">
                           <a14:useLocalDpi xmlns:a14="http://schemas.microsoft.com/office/drawing/2010/main" val="0"/>
@@ -9798,7 +9442,7 @@
                     </pic:cNvPicPr>
                   </pic:nvPicPr>
                   <pic:blipFill>
-                    <a:blip r:embed="rId32">
+                    <a:blip r:embed="rId20">
                       <a:extLst>
                         <a:ext uri="{28A0092B-C50C-407E-A947-70E740481C1C}">
                           <a14:useLocalDpi xmlns:a14="http://schemas.microsoft.com/office/drawing/2010/main" val="0"/>
@@ -10047,639 +9691,9 @@
           <w:szCs w:val="20"/>
           <w:lang w:eastAsia="en-IN"/>
         </w:rPr>
-        <w:t xml:space="preserve"> frontend and just auto-generate an efficient backend code (here: SQL) to do the actual wrangling. This also provides an opportunity to get an outside-R-implementation, which can be an important aspect in </w:t>
-      </w:r>
-      <w:hyperlink r:id="rId33" w:tgtFrame="_blank" w:history="1">
-        <w:r>
-          <w:rPr>
-            <w:rFonts w:ascii="Times New Roman" w:eastAsia="Times New Roman" w:hAnsi="Times New Roman" w:cs="Times New Roman"/>
-            <w:color w:val="0000FF"/>
-            <w:sz w:val="20"/>
-            <w:szCs w:val="20"/>
-            <w:u w:val="single"/>
-            <w:lang w:eastAsia="en-IN"/>
-          </w:rPr>
-          <w:t>quality assurance of statistical analyses</w:t>
-        </w:r>
-      </w:hyperlink>
-      <w:r>
-        <w:rPr>
-          <w:rFonts w:ascii="Times New Roman" w:eastAsia="Times New Roman" w:hAnsi="Times New Roman" w:cs="Times New Roman"/>
-          <w:sz w:val="20"/>
-          <w:szCs w:val="20"/>
-          <w:lang w:eastAsia="en-IN"/>
-        </w:rPr>
-        <w:t>.</w:t>
+        <w:t xml:space="preserve"> frontend and just auto-generate an efficient backend code (here: SQL) to do the actual wrangling. This also provides an opportunity to get an outside-R-implementation</w:t>
       </w:r>
     </w:p>
-    <w:p>
-      <w:pPr>
-        <w:spacing w:before="100" w:beforeAutospacing="1" w:after="100" w:afterAutospacing="1" w:line="240" w:lineRule="auto"/>
-        <w:outlineLvl w:val="1"/>
-        <w:rPr>
-          <w:rFonts w:ascii="Times New Roman" w:eastAsia="Times New Roman" w:hAnsi="Times New Roman" w:cs="Times New Roman"/>
-          <w:b/>
-          <w:bCs/>
-          <w:sz w:val="36"/>
-          <w:szCs w:val="36"/>
-          <w:lang w:eastAsia="en-IN"/>
-        </w:rPr>
-      </w:pPr>
-      <w:r>
-        <w:rPr>
-          <w:rFonts w:ascii="Times New Roman" w:eastAsia="Times New Roman" w:hAnsi="Times New Roman" w:cs="Times New Roman"/>
-          <w:b/>
-          <w:bCs/>
-          <w:sz w:val="36"/>
-          <w:szCs w:val="36"/>
-          <w:lang w:eastAsia="en-IN"/>
-        </w:rPr>
-        <w:t>Acknowledgments</w:t>
-      </w:r>
-    </w:p>
-    <w:p>
-      <w:pPr>
-        <w:spacing w:before="100" w:beforeAutospacing="1" w:after="100" w:afterAutospacing="1" w:line="240" w:lineRule="auto"/>
-        <w:rPr>
-          <w:rFonts w:ascii="Times New Roman" w:eastAsia="Times New Roman" w:hAnsi="Times New Roman" w:cs="Times New Roman"/>
-          <w:sz w:val="20"/>
-          <w:szCs w:val="20"/>
-          <w:lang w:eastAsia="en-IN"/>
-        </w:rPr>
-      </w:pPr>
-      <w:r>
-        <w:rPr>
-          <w:rFonts w:ascii="Times New Roman" w:eastAsia="Times New Roman" w:hAnsi="Times New Roman" w:cs="Times New Roman"/>
-          <w:sz w:val="20"/>
-          <w:szCs w:val="20"/>
-          <w:lang w:eastAsia="en-IN"/>
-        </w:rPr>
-        <w:t>The terms of use of the WCA database requests any use of it to be equipped with the following text:</w:t>
-      </w:r>
-    </w:p>
-    <w:p>
-      <w:pPr>
-        <w:spacing w:beforeAutospacing="1" w:after="100" w:afterAutospacing="1" w:line="240" w:lineRule="auto"/>
-        <w:rPr>
-          <w:rFonts w:ascii="Times New Roman" w:eastAsia="Times New Roman" w:hAnsi="Times New Roman" w:cs="Times New Roman"/>
-          <w:sz w:val="20"/>
-          <w:szCs w:val="20"/>
-          <w:lang w:eastAsia="en-IN"/>
-        </w:rPr>
-      </w:pPr>
-      <w:r>
-        <w:rPr>
-          <w:rFonts w:ascii="Times New Roman" w:eastAsia="Times New Roman" w:hAnsi="Times New Roman" w:cs="Times New Roman"/>
-          <w:sz w:val="20"/>
-          <w:szCs w:val="20"/>
-          <w:lang w:eastAsia="en-IN"/>
-        </w:rPr>
-        <w:t xml:space="preserve">This information is based on competition results owned and maintained by the World Cube Association, published at </w:t>
-      </w:r>
-      <w:hyperlink r:id="rId34" w:tgtFrame="_blank" w:history="1">
-        <w:r>
-          <w:rPr>
-            <w:rFonts w:ascii="Times New Roman" w:eastAsia="Times New Roman" w:hAnsi="Times New Roman" w:cs="Times New Roman"/>
-            <w:color w:val="0000FF"/>
-            <w:sz w:val="20"/>
-            <w:szCs w:val="20"/>
-            <w:u w:val="single"/>
-            <w:lang w:eastAsia="en-IN"/>
-          </w:rPr>
-          <w:t>https://worldcubeassociation.org/results</w:t>
-        </w:r>
-      </w:hyperlink>
-      <w:r>
-        <w:rPr>
-          <w:rFonts w:ascii="Times New Roman" w:eastAsia="Times New Roman" w:hAnsi="Times New Roman" w:cs="Times New Roman"/>
-          <w:sz w:val="20"/>
-          <w:szCs w:val="20"/>
-          <w:lang w:eastAsia="en-IN"/>
-        </w:rPr>
-        <w:t xml:space="preserve"> as of April 19, 2019.</w:t>
-      </w:r>
-    </w:p>
-    <w:p>
-      <w:pPr>
-        <w:spacing w:before="100" w:beforeAutospacing="1" w:after="100" w:afterAutospacing="1" w:line="240" w:lineRule="auto"/>
-        <w:rPr>
-          <w:rFonts w:ascii="Times New Roman" w:eastAsia="Times New Roman" w:hAnsi="Times New Roman" w:cs="Times New Roman"/>
-          <w:sz w:val="20"/>
-          <w:szCs w:val="20"/>
-          <w:lang w:eastAsia="en-IN"/>
-        </w:rPr>
-      </w:pPr>
-      <w:r>
-        <w:rPr>
-          <w:rFonts w:ascii="Times New Roman" w:eastAsia="Times New Roman" w:hAnsi="Times New Roman" w:cs="Times New Roman"/>
-          <w:sz w:val="20"/>
-          <w:szCs w:val="20"/>
-          <w:lang w:eastAsia="en-IN"/>
-        </w:rPr>
-        <w:t>Besides this formal note, I thank the WCA Results Team for providing the WCA data for download in this comprehensive form!</w:t>
-      </w:r>
-    </w:p>
-    <w:p>
-      <w:pPr>
-        <w:spacing w:before="100" w:beforeAutospacing="1" w:after="100" w:afterAutospacing="1" w:line="240" w:lineRule="auto"/>
-        <w:outlineLvl w:val="1"/>
-        <w:rPr>
-          <w:rFonts w:ascii="Times New Roman" w:eastAsia="Times New Roman" w:hAnsi="Times New Roman" w:cs="Times New Roman"/>
-          <w:b/>
-          <w:bCs/>
-          <w:sz w:val="36"/>
-          <w:szCs w:val="36"/>
-          <w:lang w:eastAsia="en-IN"/>
-        </w:rPr>
-      </w:pPr>
-      <w:r>
-        <w:rPr>
-          <w:rFonts w:ascii="Times New Roman" w:eastAsia="Times New Roman" w:hAnsi="Times New Roman" w:cs="Times New Roman"/>
-          <w:b/>
-          <w:bCs/>
-          <w:sz w:val="36"/>
-          <w:szCs w:val="36"/>
-          <w:lang w:eastAsia="en-IN"/>
-        </w:rPr>
-        <w:t>Literature</w:t>
-      </w:r>
-    </w:p>
-    <w:p>
-      <w:pPr>
-        <w:spacing w:before="100" w:beforeAutospacing="1" w:after="100" w:afterAutospacing="1" w:line="240" w:lineRule="auto"/>
-        <w:rPr>
-          <w:rFonts w:ascii="Times New Roman" w:eastAsia="Times New Roman" w:hAnsi="Times New Roman" w:cs="Times New Roman"/>
-          <w:sz w:val="20"/>
-          <w:szCs w:val="20"/>
-          <w:lang w:eastAsia="en-IN"/>
-        </w:rPr>
-      </w:pPr>
-      <w:proofErr w:type="spellStart"/>
-      <w:r>
-        <w:rPr>
-          <w:rFonts w:ascii="Times New Roman" w:eastAsia="Times New Roman" w:hAnsi="Times New Roman" w:cs="Times New Roman"/>
-          <w:sz w:val="20"/>
-          <w:szCs w:val="20"/>
-          <w:lang w:eastAsia="en-IN"/>
-        </w:rPr>
-        <w:t>Koenker</w:t>
-      </w:r>
-      <w:proofErr w:type="spellEnd"/>
-      <w:r>
-        <w:rPr>
-          <w:rFonts w:ascii="Times New Roman" w:eastAsia="Times New Roman" w:hAnsi="Times New Roman" w:cs="Times New Roman"/>
-          <w:sz w:val="20"/>
-          <w:szCs w:val="20"/>
-          <w:lang w:eastAsia="en-IN"/>
-        </w:rPr>
-        <w:t xml:space="preserve">, Roger. 2018. </w:t>
-      </w:r>
-      <w:proofErr w:type="spellStart"/>
-      <w:r>
-        <w:rPr>
-          <w:rFonts w:ascii="Times New Roman" w:eastAsia="Times New Roman" w:hAnsi="Times New Roman" w:cs="Times New Roman"/>
-          <w:i/>
-          <w:iCs/>
-          <w:sz w:val="20"/>
-          <w:szCs w:val="20"/>
-          <w:lang w:eastAsia="en-IN"/>
-        </w:rPr>
-        <w:t>Quantreg</w:t>
-      </w:r>
-      <w:proofErr w:type="spellEnd"/>
-      <w:r>
-        <w:rPr>
-          <w:rFonts w:ascii="Times New Roman" w:eastAsia="Times New Roman" w:hAnsi="Times New Roman" w:cs="Times New Roman"/>
-          <w:i/>
-          <w:iCs/>
-          <w:sz w:val="20"/>
-          <w:szCs w:val="20"/>
-          <w:lang w:eastAsia="en-IN"/>
-        </w:rPr>
-        <w:t>: Quantile Regression</w:t>
-      </w:r>
-      <w:r>
-        <w:rPr>
-          <w:rFonts w:ascii="Times New Roman" w:eastAsia="Times New Roman" w:hAnsi="Times New Roman" w:cs="Times New Roman"/>
-          <w:sz w:val="20"/>
-          <w:szCs w:val="20"/>
-          <w:lang w:eastAsia="en-IN"/>
-        </w:rPr>
-        <w:t xml:space="preserve">. </w:t>
-      </w:r>
-      <w:hyperlink r:id="rId35" w:tgtFrame="_blank" w:history="1">
-        <w:r>
-          <w:rPr>
-            <w:rFonts w:ascii="Times New Roman" w:eastAsia="Times New Roman" w:hAnsi="Times New Roman" w:cs="Times New Roman"/>
-            <w:color w:val="0000FF"/>
-            <w:sz w:val="20"/>
-            <w:szCs w:val="20"/>
-            <w:u w:val="single"/>
-            <w:lang w:eastAsia="en-IN"/>
-          </w:rPr>
-          <w:t>https://CRAN.R-project.org/package=quantreg</w:t>
-        </w:r>
-      </w:hyperlink>
-      <w:r>
-        <w:rPr>
-          <w:rFonts w:ascii="Times New Roman" w:eastAsia="Times New Roman" w:hAnsi="Times New Roman" w:cs="Times New Roman"/>
-          <w:sz w:val="20"/>
-          <w:szCs w:val="20"/>
-          <w:lang w:eastAsia="en-IN"/>
-        </w:rPr>
-        <w:t>.</w:t>
-      </w:r>
-    </w:p>
-    <w:p>
-      <w:pPr>
-        <w:spacing w:before="100" w:beforeAutospacing="1" w:after="100" w:afterAutospacing="1" w:line="240" w:lineRule="auto"/>
-        <w:rPr>
-          <w:rFonts w:ascii="Times New Roman" w:eastAsia="Times New Roman" w:hAnsi="Times New Roman" w:cs="Times New Roman"/>
-          <w:sz w:val="20"/>
-          <w:szCs w:val="20"/>
-          <w:lang w:eastAsia="en-IN"/>
-        </w:rPr>
-      </w:pPr>
-      <w:r>
-        <w:rPr>
-          <w:rFonts w:ascii="Times New Roman" w:eastAsia="Times New Roman" w:hAnsi="Times New Roman" w:cs="Times New Roman"/>
-          <w:sz w:val="20"/>
-          <w:szCs w:val="20"/>
-          <w:lang w:eastAsia="en-IN"/>
-        </w:rPr>
-        <w:lastRenderedPageBreak/>
-        <w:t xml:space="preserve">Müller, Kirill, Jeroen Ooms, David James, Saikat </w:t>
-      </w:r>
-      <w:proofErr w:type="spellStart"/>
-      <w:r>
-        <w:rPr>
-          <w:rFonts w:ascii="Times New Roman" w:eastAsia="Times New Roman" w:hAnsi="Times New Roman" w:cs="Times New Roman"/>
-          <w:sz w:val="20"/>
-          <w:szCs w:val="20"/>
-          <w:lang w:eastAsia="en-IN"/>
-        </w:rPr>
-        <w:t>DebRoy</w:t>
-      </w:r>
-      <w:proofErr w:type="spellEnd"/>
-      <w:r>
-        <w:rPr>
-          <w:rFonts w:ascii="Times New Roman" w:eastAsia="Times New Roman" w:hAnsi="Times New Roman" w:cs="Times New Roman"/>
-          <w:sz w:val="20"/>
-          <w:szCs w:val="20"/>
-          <w:lang w:eastAsia="en-IN"/>
-        </w:rPr>
-        <w:t xml:space="preserve">, Hadley Wickham, and Jeffrey Horner. 2018. </w:t>
-      </w:r>
-      <w:proofErr w:type="spellStart"/>
-      <w:r>
-        <w:rPr>
-          <w:rFonts w:ascii="Times New Roman" w:eastAsia="Times New Roman" w:hAnsi="Times New Roman" w:cs="Times New Roman"/>
-          <w:i/>
-          <w:iCs/>
-          <w:sz w:val="20"/>
-          <w:szCs w:val="20"/>
-          <w:lang w:eastAsia="en-IN"/>
-        </w:rPr>
-        <w:t>RMariaDB</w:t>
-      </w:r>
-      <w:proofErr w:type="spellEnd"/>
-      <w:r>
-        <w:rPr>
-          <w:rFonts w:ascii="Times New Roman" w:eastAsia="Times New Roman" w:hAnsi="Times New Roman" w:cs="Times New Roman"/>
-          <w:i/>
-          <w:iCs/>
-          <w:sz w:val="20"/>
-          <w:szCs w:val="20"/>
-          <w:lang w:eastAsia="en-IN"/>
-        </w:rPr>
-        <w:t>: Database Interface and ’</w:t>
-      </w:r>
-      <w:proofErr w:type="spellStart"/>
-      <w:r>
-        <w:rPr>
-          <w:rFonts w:ascii="Times New Roman" w:eastAsia="Times New Roman" w:hAnsi="Times New Roman" w:cs="Times New Roman"/>
-          <w:i/>
-          <w:iCs/>
-          <w:sz w:val="20"/>
-          <w:szCs w:val="20"/>
-          <w:lang w:eastAsia="en-IN"/>
-        </w:rPr>
-        <w:t>Mariadb</w:t>
-      </w:r>
-      <w:proofErr w:type="spellEnd"/>
-      <w:r>
-        <w:rPr>
-          <w:rFonts w:ascii="Times New Roman" w:eastAsia="Times New Roman" w:hAnsi="Times New Roman" w:cs="Times New Roman"/>
-          <w:i/>
-          <w:iCs/>
-          <w:sz w:val="20"/>
-          <w:szCs w:val="20"/>
-          <w:lang w:eastAsia="en-IN"/>
-        </w:rPr>
-        <w:t>’ Driver</w:t>
-      </w:r>
-      <w:r>
-        <w:rPr>
-          <w:rFonts w:ascii="Times New Roman" w:eastAsia="Times New Roman" w:hAnsi="Times New Roman" w:cs="Times New Roman"/>
-          <w:sz w:val="20"/>
-          <w:szCs w:val="20"/>
-          <w:lang w:eastAsia="en-IN"/>
-        </w:rPr>
-        <w:t xml:space="preserve">. </w:t>
-      </w:r>
-      <w:hyperlink r:id="rId36" w:tgtFrame="_blank" w:history="1">
-        <w:r>
-          <w:rPr>
-            <w:rFonts w:ascii="Times New Roman" w:eastAsia="Times New Roman" w:hAnsi="Times New Roman" w:cs="Times New Roman"/>
-            <w:color w:val="0000FF"/>
-            <w:sz w:val="20"/>
-            <w:szCs w:val="20"/>
-            <w:u w:val="single"/>
-            <w:lang w:eastAsia="en-IN"/>
-          </w:rPr>
-          <w:t>https://CRAN.R-project.org/package=RMariaDB</w:t>
-        </w:r>
-      </w:hyperlink>
-      <w:r>
-        <w:rPr>
-          <w:rFonts w:ascii="Times New Roman" w:eastAsia="Times New Roman" w:hAnsi="Times New Roman" w:cs="Times New Roman"/>
-          <w:sz w:val="20"/>
-          <w:szCs w:val="20"/>
-          <w:lang w:eastAsia="en-IN"/>
-        </w:rPr>
-        <w:t>.</w:t>
-      </w:r>
-    </w:p>
-    <w:p>
-      <w:pPr>
-        <w:spacing w:before="100" w:beforeAutospacing="1" w:after="100" w:afterAutospacing="1" w:line="240" w:lineRule="auto"/>
-        <w:rPr>
-          <w:rFonts w:ascii="Times New Roman" w:eastAsia="Times New Roman" w:hAnsi="Times New Roman" w:cs="Times New Roman"/>
-          <w:sz w:val="20"/>
-          <w:szCs w:val="20"/>
-          <w:lang w:eastAsia="en-IN"/>
-        </w:rPr>
-      </w:pPr>
-      <w:r>
-        <w:rPr>
-          <w:rFonts w:ascii="Times New Roman" w:eastAsia="Times New Roman" w:hAnsi="Times New Roman" w:cs="Times New Roman"/>
-          <w:sz w:val="20"/>
-          <w:szCs w:val="20"/>
-          <w:lang w:eastAsia="en-IN"/>
-        </w:rPr>
-        <w:t xml:space="preserve">R Special Interest Group on Databases (R-SIG-DB), Hadley Wickham, and Kirill Müller. 2018. </w:t>
-      </w:r>
-      <w:r>
-        <w:rPr>
-          <w:rFonts w:ascii="Times New Roman" w:eastAsia="Times New Roman" w:hAnsi="Times New Roman" w:cs="Times New Roman"/>
-          <w:i/>
-          <w:iCs/>
-          <w:sz w:val="20"/>
-          <w:szCs w:val="20"/>
-          <w:lang w:eastAsia="en-IN"/>
-        </w:rPr>
-        <w:t>DBI: R Database Interface</w:t>
-      </w:r>
-      <w:r>
-        <w:rPr>
-          <w:rFonts w:ascii="Times New Roman" w:eastAsia="Times New Roman" w:hAnsi="Times New Roman" w:cs="Times New Roman"/>
-          <w:sz w:val="20"/>
-          <w:szCs w:val="20"/>
-          <w:lang w:eastAsia="en-IN"/>
-        </w:rPr>
-        <w:t xml:space="preserve">. </w:t>
-      </w:r>
-      <w:hyperlink r:id="rId37" w:tgtFrame="_blank" w:history="1">
-        <w:r>
-          <w:rPr>
-            <w:rFonts w:ascii="Times New Roman" w:eastAsia="Times New Roman" w:hAnsi="Times New Roman" w:cs="Times New Roman"/>
-            <w:color w:val="0000FF"/>
-            <w:sz w:val="20"/>
-            <w:szCs w:val="20"/>
-            <w:u w:val="single"/>
-            <w:lang w:eastAsia="en-IN"/>
-          </w:rPr>
-          <w:t>https://CRAN.R-project.org/package=DBI</w:t>
-        </w:r>
-      </w:hyperlink>
-      <w:r>
-        <w:rPr>
-          <w:rFonts w:ascii="Times New Roman" w:eastAsia="Times New Roman" w:hAnsi="Times New Roman" w:cs="Times New Roman"/>
-          <w:sz w:val="20"/>
-          <w:szCs w:val="20"/>
-          <w:lang w:eastAsia="en-IN"/>
-        </w:rPr>
-        <w:t>.</w:t>
-      </w:r>
-    </w:p>
-    <w:p>
-      <w:pPr>
-        <w:spacing w:before="100" w:beforeAutospacing="1" w:after="100" w:afterAutospacing="1" w:line="240" w:lineRule="auto"/>
-        <w:rPr>
-          <w:rFonts w:ascii="Times New Roman" w:eastAsia="Times New Roman" w:hAnsi="Times New Roman" w:cs="Times New Roman"/>
-          <w:sz w:val="20"/>
-          <w:szCs w:val="20"/>
-          <w:lang w:eastAsia="en-IN"/>
-        </w:rPr>
-      </w:pPr>
-      <w:r>
-        <w:rPr>
-          <w:rFonts w:ascii="Times New Roman" w:eastAsia="Times New Roman" w:hAnsi="Times New Roman" w:cs="Times New Roman"/>
-          <w:sz w:val="20"/>
-          <w:szCs w:val="20"/>
-          <w:lang w:eastAsia="en-IN"/>
-        </w:rPr>
-        <w:t xml:space="preserve">Wickham, Hadley, and Edgar Ruiz. 2019. </w:t>
-      </w:r>
-      <w:proofErr w:type="spellStart"/>
-      <w:r>
-        <w:rPr>
-          <w:rFonts w:ascii="Times New Roman" w:eastAsia="Times New Roman" w:hAnsi="Times New Roman" w:cs="Times New Roman"/>
-          <w:i/>
-          <w:iCs/>
-          <w:sz w:val="20"/>
-          <w:szCs w:val="20"/>
-          <w:lang w:eastAsia="en-IN"/>
-        </w:rPr>
-        <w:t>Dbplyr</w:t>
-      </w:r>
-      <w:proofErr w:type="spellEnd"/>
-      <w:r>
-        <w:rPr>
-          <w:rFonts w:ascii="Times New Roman" w:eastAsia="Times New Roman" w:hAnsi="Times New Roman" w:cs="Times New Roman"/>
-          <w:i/>
-          <w:iCs/>
-          <w:sz w:val="20"/>
-          <w:szCs w:val="20"/>
-          <w:lang w:eastAsia="en-IN"/>
-        </w:rPr>
-        <w:t>: A ’</w:t>
-      </w:r>
-      <w:proofErr w:type="spellStart"/>
-      <w:r>
-        <w:rPr>
-          <w:rFonts w:ascii="Times New Roman" w:eastAsia="Times New Roman" w:hAnsi="Times New Roman" w:cs="Times New Roman"/>
-          <w:i/>
-          <w:iCs/>
-          <w:sz w:val="20"/>
-          <w:szCs w:val="20"/>
-          <w:lang w:eastAsia="en-IN"/>
-        </w:rPr>
-        <w:t>Dplyr</w:t>
-      </w:r>
-      <w:proofErr w:type="spellEnd"/>
-      <w:r>
-        <w:rPr>
-          <w:rFonts w:ascii="Times New Roman" w:eastAsia="Times New Roman" w:hAnsi="Times New Roman" w:cs="Times New Roman"/>
-          <w:i/>
-          <w:iCs/>
-          <w:sz w:val="20"/>
-          <w:szCs w:val="20"/>
-          <w:lang w:eastAsia="en-IN"/>
-        </w:rPr>
-        <w:t>’ Back End for Databases</w:t>
-      </w:r>
-      <w:r>
-        <w:rPr>
-          <w:rFonts w:ascii="Times New Roman" w:eastAsia="Times New Roman" w:hAnsi="Times New Roman" w:cs="Times New Roman"/>
-          <w:sz w:val="20"/>
-          <w:szCs w:val="20"/>
-          <w:lang w:eastAsia="en-IN"/>
-        </w:rPr>
-        <w:t xml:space="preserve">. </w:t>
-      </w:r>
-      <w:hyperlink r:id="rId38" w:tgtFrame="_blank" w:history="1">
-        <w:r>
-          <w:rPr>
-            <w:rFonts w:ascii="Times New Roman" w:eastAsia="Times New Roman" w:hAnsi="Times New Roman" w:cs="Times New Roman"/>
-            <w:color w:val="0000FF"/>
-            <w:sz w:val="20"/>
-            <w:szCs w:val="20"/>
-            <w:u w:val="single"/>
-            <w:lang w:eastAsia="en-IN"/>
-          </w:rPr>
-          <w:t>https://CRAN.R-project.org/package=dbplyr</w:t>
-        </w:r>
-      </w:hyperlink>
-      <w:r>
-        <w:rPr>
-          <w:rFonts w:ascii="Times New Roman" w:eastAsia="Times New Roman" w:hAnsi="Times New Roman" w:cs="Times New Roman"/>
-          <w:sz w:val="20"/>
-          <w:szCs w:val="20"/>
-          <w:lang w:eastAsia="en-IN"/>
-        </w:rPr>
-        <w:t>.</w:t>
-      </w:r>
-    </w:p>
-    <w:p>
-      <w:pPr>
-        <w:spacing w:after="0" w:line="240" w:lineRule="auto"/>
-        <w:rPr>
-          <w:rFonts w:ascii="Times New Roman" w:eastAsia="Times New Roman" w:hAnsi="Times New Roman" w:cs="Times New Roman"/>
-          <w:sz w:val="20"/>
-          <w:szCs w:val="20"/>
-          <w:lang w:eastAsia="en-IN"/>
-        </w:rPr>
-      </w:pPr>
-      <w:r>
-        <w:rPr>
-          <w:rFonts w:ascii="Times New Roman" w:eastAsia="Times New Roman" w:hAnsi="Times New Roman" w:cs="Times New Roman"/>
-          <w:sz w:val="20"/>
-          <w:szCs w:val="20"/>
-          <w:lang w:eastAsia="en-IN"/>
-        </w:rPr>
-        <w:pict w14:anchorId="5E18784D">
-          <v:rect id="_x0000_i1025" style="width:0;height:1.5pt" o:hralign="center" o:hrstd="t" o:hr="t" fillcolor="#a0a0a0" stroked="f"/>
-        </w:pict>
-      </w:r>
-    </w:p>
-    <w:p>
-      <w:pPr>
-        <w:numPr>
-          <w:ilvl w:val="0"/>
-          <w:numId w:val="1"/>
-        </w:numPr>
-        <w:spacing w:before="100" w:beforeAutospacing="1" w:after="100" w:afterAutospacing="1" w:line="240" w:lineRule="auto"/>
-        <w:rPr>
-          <w:rFonts w:ascii="Times New Roman" w:eastAsia="Times New Roman" w:hAnsi="Times New Roman" w:cs="Times New Roman"/>
-          <w:sz w:val="20"/>
-          <w:szCs w:val="20"/>
-          <w:lang w:eastAsia="en-IN"/>
-        </w:rPr>
-      </w:pPr>
-      <w:r>
-        <w:rPr>
-          <w:rFonts w:ascii="Times New Roman" w:eastAsia="Times New Roman" w:hAnsi="Times New Roman" w:cs="Times New Roman"/>
-          <w:sz w:val="20"/>
-          <w:szCs w:val="20"/>
-          <w:lang w:eastAsia="en-IN"/>
-        </w:rPr>
-        <w:t>If you know how to do this efficiently in SQL, let me know!</w:t>
-      </w:r>
-      <w:r>
-        <w:rPr>
-          <w:rFonts w:ascii="Times New Roman" w:eastAsia="Times New Roman" w:hAnsi="Times New Roman" w:cs="Times New Roman"/>
-          <w:noProof/>
-          <w:color w:val="0000FF"/>
-          <w:sz w:val="20"/>
-          <w:szCs w:val="20"/>
-          <w:lang w:eastAsia="en-IN"/>
-        </w:rPr>
-        <w:drawing>
-          <wp:inline distT="0" distB="0" distL="0" distR="0" wp14:anchorId="0AA182D2" wp14:editId="71246610">
-            <wp:extent cx="685800" cy="685800"/>
-            <wp:effectExtent l="0" t="0" r="0" b="0"/>
-            <wp:docPr id="20" name="Picture 20" descr="↩">
-              <a:hlinkClick xmlns:a="http://schemas.openxmlformats.org/drawingml/2006/main" r:id="rId39" tgtFrame="&quot;_blank&quot;"/>
-            </wp:docPr>
-            <wp:cNvGraphicFramePr>
-              <a:graphicFrameLocks xmlns:a="http://schemas.openxmlformats.org/drawingml/2006/main" noChangeAspect="1"/>
-            </wp:cNvGraphicFramePr>
-            <a:graphic xmlns:a="http://schemas.openxmlformats.org/drawingml/2006/main">
-              <a:graphicData uri="http://schemas.openxmlformats.org/drawingml/2006/picture">
-                <pic:pic xmlns:pic="http://schemas.openxmlformats.org/drawingml/2006/picture">
-                  <pic:nvPicPr>
-                    <pic:cNvPr id="0" name="Picture 20" descr="↩">
-                      <a:hlinkClick r:id="rId39" tgtFrame="&quot;_blank&quot;"/>
-                    </pic:cNvPr>
-                    <pic:cNvPicPr>
-                      <a:picLocks noChangeAspect="1" noChangeArrowheads="1"/>
-                    </pic:cNvPicPr>
-                  </pic:nvPicPr>
-                  <pic:blipFill>
-                    <a:blip r:embed="rId40">
-                      <a:extLst>
-                        <a:ext uri="{28A0092B-C50C-407E-A947-70E740481C1C}">
-                          <a14:useLocalDpi xmlns:a14="http://schemas.microsoft.com/office/drawing/2010/main" val="0"/>
-                        </a:ext>
-                      </a:extLst>
-                    </a:blip>
-                    <a:srcRect/>
-                    <a:stretch>
-                      <a:fillRect/>
-                    </a:stretch>
-                  </pic:blipFill>
-                  <pic:spPr bwMode="auto">
-                    <a:xfrm>
-                      <a:off x="0" y="0"/>
-                      <a:ext cx="685800" cy="685800"/>
-                    </a:xfrm>
-                    <a:prstGeom prst="rect">
-                      <a:avLst/>
-                    </a:prstGeom>
-                    <a:noFill/>
-                    <a:ln>
-                      <a:noFill/>
-                    </a:ln>
-                  </pic:spPr>
-                </pic:pic>
-              </a:graphicData>
-            </a:graphic>
-          </wp:inline>
-        </w:drawing>
-      </w:r>
-    </w:p>
-    <w:p/>
     <w:sectPr>
       <w:pgSz w:w="11906" w:h="16838"/>
       <w:pgMar w:top="1440" w:right="1440" w:bottom="1440" w:left="1440" w:header="708" w:footer="708" w:gutter="0"/>
